--- a/App/Modelo de Calidad.docx
+++ b/App/Modelo de Calidad.docx
@@ -5784,18 +5784,16 @@
           <w:color w:val="000000"/>
           <w:lang w:val="es"/>
         </w:rPr>
-        <w:t>24% del código se encuentra comentado.</w:t>
-      </w:r>
-    </w:p>
-    <w:p>
-      <w:pPr>
-        <w:pStyle w:val="Sinespaciado"/>
-        <w:rPr>
-          <w:rFonts w:eastAsia="TTE25CF910t00" w:cstheme="minorHAnsi"/>
-          <w:color w:val="000000"/>
-          <w:lang w:val="es"/>
-        </w:rPr>
-      </w:pPr>
+        <w:t>25</w:t>
+      </w:r>
+      <w:r>
+        <w:rPr>
+          <w:rFonts w:eastAsia="TTE25CF910t00" w:cstheme="minorHAnsi"/>
+          <w:color w:val="000000"/>
+          <w:lang w:val="es"/>
+        </w:rPr>
+        <w:t>% del código se encuentra comentado.</w:t>
+      </w:r>
     </w:p>
     <w:p>
       <w:pPr>
@@ -6085,16 +6083,6 @@
       <w:pPr>
         <w:pStyle w:val="Sinespaciado"/>
         <w:rPr>
-          <w:rFonts w:eastAsia="TTE25CF910t00" w:cstheme="minorHAnsi"/>
-          <w:color w:val="000000"/>
-          <w:lang w:val="es"/>
-        </w:rPr>
-      </w:pPr>
-    </w:p>
-    <w:p>
-      <w:pPr>
-        <w:pStyle w:val="Sinespaciado"/>
-        <w:rPr>
           <w:rFonts w:cstheme="minorHAnsi"/>
           <w:b/>
           <w14:textOutline w14:w="0" w14:cap="flat" w14:cmpd="sng" w14:algn="ctr">
@@ -6158,7 +6146,451 @@
           <w:color w:val="000000"/>
           <w:lang w:val="es"/>
         </w:rPr>
-        <w:t>Regular [11]:</w:t>
+        <w:t>Buena</w:t>
+      </w:r>
+      <w:r>
+        <w:rPr>
+          <w:rFonts w:eastAsia="TTE25CF910t00" w:cstheme="minorHAnsi"/>
+          <w:color w:val="000000"/>
+          <w:lang w:val="es"/>
+        </w:rPr>
+        <w:t xml:space="preserve"> [</w:t>
+      </w:r>
+      <w:r>
+        <w:rPr>
+          <w:rFonts w:eastAsia="TTE25CF910t00" w:cstheme="minorHAnsi"/>
+          <w:color w:val="000000"/>
+          <w:lang w:val="es"/>
+        </w:rPr>
+        <w:t>3</w:t>
+      </w:r>
+      <w:r>
+        <w:rPr>
+          <w:rFonts w:eastAsia="TTE25CF910t00" w:cstheme="minorHAnsi"/>
+          <w:color w:val="000000"/>
+          <w:lang w:val="es"/>
+        </w:rPr>
+        <w:t>]:</w:t>
+      </w:r>
+      <w:r>
+        <w:rPr>
+          <w:rFonts w:eastAsia="TTE25CF910t00" w:cstheme="minorHAnsi"/>
+          <w:color w:val="000000"/>
+          <w:lang w:val="es"/>
+        </w:rPr>
+        <w:t xml:space="preserve"> La complejidad ciclomática del código es de 3.</w:t>
+      </w:r>
+    </w:p>
+    <w:p>
+      <w:pPr>
+        <w:pStyle w:val="Sinespaciado"/>
+        <w:rPr>
+          <w:rFonts w:eastAsia="TTE25CF910t00" w:cstheme="minorHAnsi"/>
+          <w:color w:val="000000"/>
+          <w:lang w:val="es"/>
+        </w:rPr>
+      </w:pPr>
+    </w:p>
+    <w:p>
+      <w:pPr>
+        <w:pStyle w:val="Sinespaciado"/>
+        <w:outlineLvl w:val="1"/>
+        <w:rPr>
+          <w:rFonts w:cstheme="minorHAnsi"/>
+          <w:b/>
+          <w:color w:val="0070C0"/>
+          <w:sz w:val="24"/>
+          <w14:textOutline w14:w="0" w14:cap="flat" w14:cmpd="sng" w14:algn="ctr">
+            <w14:noFill/>
+            <w14:prstDash w14:val="solid"/>
+            <w14:round/>
+          </w14:textOutline>
+        </w:rPr>
+      </w:pPr>
+      <w:bookmarkStart w:id="12" w:name="_Toc511999312"/>
+      <w:r>
+        <w:rPr>
+          <w:rFonts w:cstheme="minorHAnsi"/>
+          <w:b/>
+          <w:color w:val="0070C0"/>
+          <w:sz w:val="24"/>
+          <w14:textOutline w14:w="0" w14:cap="flat" w14:cmpd="sng" w14:algn="ctr">
+            <w14:noFill/>
+            <w14:prstDash w14:val="solid"/>
+            <w14:round/>
+          </w14:textOutline>
+        </w:rPr>
+        <w:t>C</w:t>
+      </w:r>
+      <w:r>
+        <w:rPr>
+          <w:rFonts w:cstheme="minorHAnsi"/>
+          <w:b/>
+          <w:color w:val="0070C0"/>
+          <w:sz w:val="24"/>
+          <w14:textOutline w14:w="0" w14:cap="flat" w14:cmpd="sng" w14:algn="ctr">
+            <w14:noFill/>
+            <w14:prstDash w14:val="solid"/>
+            <w14:round/>
+          </w14:textOutline>
+        </w:rPr>
+        <w:t xml:space="preserve">) </w:t>
+      </w:r>
+      <w:r>
+        <w:rPr>
+          <w:rFonts w:cstheme="minorHAnsi"/>
+          <w:b/>
+          <w:color w:val="0070C0"/>
+          <w:sz w:val="24"/>
+          <w14:textOutline w14:w="0" w14:cap="flat" w14:cmpd="sng" w14:algn="ctr">
+            <w14:noFill/>
+            <w14:prstDash w14:val="solid"/>
+            <w14:round/>
+          </w14:textOutline>
+        </w:rPr>
+        <w:t>ESTABILIDAD</w:t>
+      </w:r>
+      <w:bookmarkEnd w:id="12"/>
+    </w:p>
+    <w:p>
+      <w:pPr>
+        <w:pStyle w:val="Sinespaciado"/>
+        <w:rPr>
+          <w:rFonts w:eastAsia="TTE25CF910t00" w:cstheme="minorHAnsi"/>
+          <w:color w:val="000000"/>
+          <w:lang w:val="es"/>
+        </w:rPr>
+      </w:pPr>
+    </w:p>
+    <w:p>
+      <w:pPr>
+        <w:pStyle w:val="Sinespaciado"/>
+        <w:rPr>
+          <w:rFonts w:eastAsia="TTE25CF910t00" w:cstheme="minorHAnsi"/>
+          <w:color w:val="000000"/>
+          <w:lang w:val="es"/>
+        </w:rPr>
+      </w:pPr>
+      <w:r>
+        <w:rPr>
+          <w:rFonts w:eastAsia="TTE25CF910t00" w:cstheme="minorHAnsi"/>
+          <w:color w:val="000000"/>
+          <w:u w:val="single"/>
+          <w:lang w:val="es"/>
+        </w:rPr>
+        <w:t>Descripción</w:t>
+      </w:r>
+    </w:p>
+    <w:p>
+      <w:pPr>
+        <w:pStyle w:val="Sinespaciado"/>
+        <w:rPr>
+          <w:rFonts w:eastAsia="TTE25CF910t00" w:cstheme="minorHAnsi"/>
+          <w:color w:val="000000"/>
+          <w:lang w:val="es"/>
+        </w:rPr>
+      </w:pPr>
+      <w:r>
+        <w:rPr>
+          <w:rFonts w:eastAsia="TTE25CF910t00" w:cstheme="minorHAnsi"/>
+          <w:color w:val="000000"/>
+          <w:lang w:val="es"/>
+        </w:rPr>
+        <w:t>Para determinar la estabilidad del software se evalúa el promedio de fallas que presenta el producto por prueba.</w:t>
+      </w:r>
+    </w:p>
+    <w:p>
+      <w:pPr>
+        <w:pStyle w:val="Sinespaciado"/>
+        <w:rPr>
+          <w:rFonts w:eastAsia="TTE25CF910t00" w:cstheme="minorHAnsi"/>
+          <w:color w:val="000000"/>
+          <w:lang w:val="es"/>
+        </w:rPr>
+      </w:pPr>
+    </w:p>
+    <w:p>
+      <w:pPr>
+        <w:pStyle w:val="Sinespaciado"/>
+        <w:rPr>
+          <w:rFonts w:eastAsia="TTE25CF910t00" w:cstheme="minorHAnsi"/>
+          <w:color w:val="000000"/>
+          <w:u w:val="single"/>
+          <w:lang w:val="es"/>
+        </w:rPr>
+      </w:pPr>
+      <w:r>
+        <w:rPr>
+          <w:rFonts w:eastAsia="TTE25CF910t00" w:cstheme="minorHAnsi"/>
+          <w:color w:val="000000"/>
+          <w:u w:val="single"/>
+          <w:lang w:val="es"/>
+        </w:rPr>
+        <w:t>Evaluación</w:t>
+      </w:r>
+    </w:p>
+    <w:p>
+      <w:pPr>
+        <w:pStyle w:val="Sinespaciado"/>
+        <w:numPr>
+          <w:ilvl w:val="0"/>
+          <w:numId w:val="3"/>
+        </w:numPr>
+        <w:rPr>
+          <w:rFonts w:eastAsia="TTE25CF910t00" w:cstheme="minorHAnsi"/>
+          <w:color w:val="000000"/>
+          <w:lang w:val="es"/>
+        </w:rPr>
+      </w:pPr>
+      <w:proofErr w:type="gramStart"/>
+      <w:r>
+        <w:rPr>
+          <w:rFonts w:eastAsia="TTE25CF910t00" w:cstheme="minorHAnsi"/>
+          <w:color w:val="000000"/>
+          <w:lang w:val="es"/>
+        </w:rPr>
+        <w:t>Mala[</w:t>
+      </w:r>
+      <w:proofErr w:type="gramEnd"/>
+      <w:r>
+        <w:rPr>
+          <w:rFonts w:eastAsia="TTE25CF910t00" w:cstheme="minorHAnsi"/>
+          <w:color w:val="000000"/>
+          <w:lang w:val="es"/>
+        </w:rPr>
+        <w:t>5]</w:t>
+      </w:r>
+      <w:r>
+        <w:rPr>
+          <w:rFonts w:eastAsia="TTE25CF910t00" w:cstheme="minorHAnsi"/>
+          <w:color w:val="000000"/>
+          <w:lang w:val="es"/>
+        </w:rPr>
+        <w:t>:</w:t>
+      </w:r>
+      <w:r>
+        <w:rPr>
+          <w:rFonts w:eastAsia="TTE25CF910t00" w:cstheme="minorHAnsi"/>
+          <w:color w:val="000000"/>
+          <w:lang w:val="es"/>
+        </w:rPr>
+        <w:t xml:space="preserve"> El software presenta un promedio 5 o más errores por prueba.</w:t>
+      </w:r>
+    </w:p>
+    <w:p>
+      <w:pPr>
+        <w:pStyle w:val="Sinespaciado"/>
+        <w:numPr>
+          <w:ilvl w:val="0"/>
+          <w:numId w:val="3"/>
+        </w:numPr>
+        <w:rPr>
+          <w:rFonts w:eastAsia="TTE25CF910t00" w:cstheme="minorHAnsi"/>
+          <w:color w:val="000000"/>
+          <w:lang w:val="es"/>
+        </w:rPr>
+      </w:pPr>
+      <w:proofErr w:type="gramStart"/>
+      <w:r>
+        <w:rPr>
+          <w:rFonts w:eastAsia="TTE25CF910t00" w:cstheme="minorHAnsi"/>
+          <w:color w:val="000000"/>
+          <w:lang w:val="es"/>
+        </w:rPr>
+        <w:t>Regular[</w:t>
+      </w:r>
+      <w:proofErr w:type="gramEnd"/>
+      <w:r>
+        <w:rPr>
+          <w:rFonts w:eastAsia="TTE25CF910t00" w:cstheme="minorHAnsi"/>
+          <w:color w:val="000000"/>
+          <w:lang w:val="es"/>
+        </w:rPr>
+        <w:t>2;4]</w:t>
+      </w:r>
+      <w:r>
+        <w:rPr>
+          <w:rFonts w:eastAsia="TTE25CF910t00" w:cstheme="minorHAnsi"/>
+          <w:color w:val="000000"/>
+          <w:lang w:val="es"/>
+        </w:rPr>
+        <w:t>:</w:t>
+      </w:r>
+      <w:r>
+        <w:rPr>
+          <w:rFonts w:eastAsia="TTE25CF910t00" w:cstheme="minorHAnsi"/>
+          <w:color w:val="000000"/>
+          <w:lang w:val="es"/>
+        </w:rPr>
+        <w:t xml:space="preserve"> El software presenta un promedio entre 2 y 4 errores por prueba.</w:t>
+      </w:r>
+    </w:p>
+    <w:p>
+      <w:pPr>
+        <w:pStyle w:val="Sinespaciado"/>
+        <w:numPr>
+          <w:ilvl w:val="0"/>
+          <w:numId w:val="3"/>
+        </w:numPr>
+        <w:rPr>
+          <w:rFonts w:eastAsia="TTE25CF910t00" w:cstheme="minorHAnsi"/>
+          <w:color w:val="000000"/>
+          <w:lang w:val="es"/>
+        </w:rPr>
+      </w:pPr>
+      <w:r>
+        <w:rPr>
+          <w:rFonts w:eastAsia="TTE25CF910t00" w:cstheme="minorHAnsi"/>
+          <w:color w:val="000000"/>
+          <w:lang w:val="es"/>
+        </w:rPr>
+        <w:t>Buena [0;1]</w:t>
+      </w:r>
+      <w:r>
+        <w:rPr>
+          <w:rFonts w:eastAsia="TTE25CF910t00" w:cstheme="minorHAnsi"/>
+          <w:color w:val="000000"/>
+          <w:lang w:val="es"/>
+        </w:rPr>
+        <w:t>:</w:t>
+      </w:r>
+      <w:r>
+        <w:rPr>
+          <w:rFonts w:eastAsia="TTE25CF910t00" w:cstheme="minorHAnsi"/>
+          <w:color w:val="000000"/>
+          <w:lang w:val="es"/>
+        </w:rPr>
+        <w:t xml:space="preserve"> El software presenta un promedio entre 0 y 1</w:t>
+      </w:r>
+      <w:r>
+        <w:rPr>
+          <w:rFonts w:eastAsia="TTE25CF910t00" w:cstheme="minorHAnsi"/>
+          <w:color w:val="000000"/>
+          <w:lang w:val="es"/>
+        </w:rPr>
+        <w:t xml:space="preserve"> </w:t>
+      </w:r>
+      <w:r>
+        <w:rPr>
+          <w:rFonts w:eastAsia="TTE25CF910t00" w:cstheme="minorHAnsi"/>
+          <w:color w:val="000000"/>
+          <w:lang w:val="es"/>
+        </w:rPr>
+        <w:t>error por prueba.</w:t>
+      </w:r>
+    </w:p>
+    <w:p>
+      <w:pPr>
+        <w:pStyle w:val="Sinespaciado"/>
+        <w:rPr>
+          <w:rFonts w:cstheme="minorHAnsi"/>
+          <w:b/>
+          <w14:textOutline w14:w="0" w14:cap="flat" w14:cmpd="sng" w14:algn="ctr">
+            <w14:noFill/>
+            <w14:prstDash w14:val="solid"/>
+            <w14:round/>
+          </w14:textOutline>
+        </w:rPr>
+      </w:pPr>
+    </w:p>
+    <w:p>
+      <w:pPr>
+        <w:pStyle w:val="Sinespaciado"/>
+        <w:rPr>
+          <w:rFonts w:cstheme="minorHAnsi"/>
+          <w:b/>
+          <w14:textOutline w14:w="0" w14:cap="flat" w14:cmpd="sng" w14:algn="ctr">
+            <w14:noFill/>
+            <w14:prstDash w14:val="solid"/>
+            <w14:round/>
+          </w14:textOutline>
+        </w:rPr>
+      </w:pPr>
+      <w:r>
+        <w:rPr>
+          <w:rFonts w:cstheme="minorHAnsi"/>
+          <w:b/>
+          <w14:textOutline w14:w="0" w14:cap="flat" w14:cmpd="sng" w14:algn="ctr">
+            <w14:noFill/>
+            <w14:prstDash w14:val="solid"/>
+            <w14:round/>
+          </w14:textOutline>
+        </w:rPr>
+        <w:t>RESULTADO</w:t>
+      </w:r>
+      <w:r>
+        <w:rPr>
+          <w:rFonts w:cstheme="minorHAnsi"/>
+          <w:b/>
+          <w14:textOutline w14:w="0" w14:cap="flat" w14:cmpd="sng" w14:algn="ctr">
+            <w14:noFill/>
+            <w14:prstDash w14:val="solid"/>
+            <w14:round/>
+          </w14:textOutline>
+        </w:rPr>
+        <w:t>S OBTENIDOS</w:t>
+      </w:r>
+    </w:p>
+    <w:p>
+      <w:pPr>
+        <w:pStyle w:val="Sinespaciado"/>
+        <w:rPr>
+          <w:rFonts w:eastAsia="TTE25CF910t00" w:cstheme="minorHAnsi"/>
+          <w:color w:val="000000"/>
+          <w:lang w:val="es"/>
+        </w:rPr>
+      </w:pPr>
+    </w:p>
+    <w:p>
+      <w:pPr>
+        <w:pStyle w:val="Sinespaciado"/>
+        <w:rPr>
+          <w:rFonts w:eastAsia="TTE25CF910t00" w:cstheme="minorHAnsi"/>
+          <w:color w:val="000000"/>
+          <w:lang w:val="es"/>
+        </w:rPr>
+      </w:pPr>
+      <w:proofErr w:type="gramStart"/>
+      <w:r>
+        <w:rPr>
+          <w:rFonts w:eastAsia="TTE25CF910t00" w:cstheme="minorHAnsi"/>
+          <w:color w:val="000000"/>
+          <w:lang w:val="es"/>
+        </w:rPr>
+        <w:t>Buena[</w:t>
+      </w:r>
+      <w:proofErr w:type="gramEnd"/>
+      <w:r>
+        <w:rPr>
+          <w:rFonts w:eastAsia="TTE25CF910t00" w:cstheme="minorHAnsi"/>
+          <w:color w:val="000000"/>
+          <w:lang w:val="es"/>
+        </w:rPr>
+        <w:t>0;1</w:t>
+      </w:r>
+      <w:r>
+        <w:rPr>
+          <w:rFonts w:eastAsia="TTE25CF910t00" w:cstheme="minorHAnsi"/>
+          <w:color w:val="000000"/>
+          <w:lang w:val="es"/>
+        </w:rPr>
+        <w:t>]</w:t>
+      </w:r>
+      <w:r>
+        <w:rPr>
+          <w:rFonts w:eastAsia="TTE25CF910t00" w:cstheme="minorHAnsi"/>
+          <w:color w:val="000000"/>
+          <w:lang w:val="es"/>
+        </w:rPr>
+        <w:t>:</w:t>
+      </w:r>
+      <w:r>
+        <w:rPr>
+          <w:rFonts w:eastAsia="TTE25CF910t00" w:cstheme="minorHAnsi"/>
+          <w:color w:val="000000"/>
+          <w:lang w:val="es"/>
+        </w:rPr>
+        <w:t xml:space="preserve"> </w:t>
       </w:r>
     </w:p>
     <w:p>
@@ -6180,547 +6612,6 @@
           <w:color w:val="000000"/>
           <w:lang w:val="es"/>
         </w:rPr>
-        <w:t>La complejidad ciclomática se calcula como:</w:t>
-      </w:r>
-    </w:p>
-    <w:p>
-      <w:pPr>
-        <w:pStyle w:val="Sinespaciado"/>
-        <w:ind w:left="708"/>
-        <w:rPr>
-          <w:rFonts w:eastAsia="TTE25CF910t00" w:cstheme="minorHAnsi"/>
-          <w:color w:val="000000"/>
-          <w:lang w:val="es"/>
-        </w:rPr>
-      </w:pPr>
-      <w:r>
-        <w:rPr>
-          <w:rFonts w:eastAsia="TTE25CF910t00" w:cstheme="minorHAnsi"/>
-          <w:color w:val="000000"/>
-          <w:lang w:val="es"/>
-        </w:rPr>
-        <w:t>M = Número de condiciones + 1</w:t>
-      </w:r>
-    </w:p>
-    <w:p>
-      <w:pPr>
-        <w:pStyle w:val="Sinespaciado"/>
-        <w:ind w:left="708"/>
-        <w:rPr>
-          <w:rFonts w:eastAsia="TTE25CF910t00" w:cstheme="minorHAnsi"/>
-          <w:color w:val="000000"/>
-          <w:lang w:val="es"/>
-        </w:rPr>
-      </w:pPr>
-      <w:r>
-        <w:rPr>
-          <w:rFonts w:eastAsia="TTE25CF910t00" w:cstheme="minorHAnsi"/>
-          <w:color w:val="000000"/>
-          <w:lang w:val="es"/>
-        </w:rPr>
-        <w:t>Entonces:</w:t>
-      </w:r>
-    </w:p>
-    <w:p>
-      <w:pPr>
-        <w:pStyle w:val="Sinespaciado"/>
-        <w:ind w:left="708"/>
-        <w:rPr>
-          <w:rFonts w:eastAsia="TTE25CF910t00" w:cstheme="minorHAnsi"/>
-          <w:color w:val="000000"/>
-          <w:lang w:val="es"/>
-        </w:rPr>
-      </w:pPr>
-      <w:r>
-        <w:rPr>
-          <w:rFonts w:eastAsia="TTE25CF910t00" w:cstheme="minorHAnsi"/>
-          <w:color w:val="000000"/>
-          <w:lang w:val="es"/>
-        </w:rPr>
-        <w:t>M = 10 + 1</w:t>
-      </w:r>
-    </w:p>
-    <w:p>
-      <w:pPr>
-        <w:pStyle w:val="Sinespaciado"/>
-        <w:ind w:left="708"/>
-        <w:rPr>
-          <w:rFonts w:eastAsia="TTE25CF910t00" w:cstheme="minorHAnsi"/>
-          <w:color w:val="000000"/>
-          <w:lang w:val="es"/>
-        </w:rPr>
-      </w:pPr>
-      <w:r>
-        <w:rPr>
-          <w:rFonts w:eastAsia="TTE25CF910t00" w:cstheme="minorHAnsi"/>
-          <w:color w:val="000000"/>
-          <w:lang w:val="es"/>
-        </w:rPr>
-        <w:t>M = 11</w:t>
-      </w:r>
-    </w:p>
-    <w:p>
-      <w:pPr>
-        <w:pStyle w:val="Sinespaciado"/>
-        <w:rPr>
-          <w:rFonts w:eastAsia="TTE25CF910t00" w:cstheme="minorHAnsi"/>
-          <w:color w:val="000000"/>
-          <w:lang w:val="es"/>
-        </w:rPr>
-      </w:pPr>
-    </w:p>
-    <w:p>
-      <w:pPr>
-        <w:pStyle w:val="Sinespaciado"/>
-        <w:rPr>
-          <w:rFonts w:eastAsia="TTE25CF910t00" w:cstheme="minorHAnsi"/>
-          <w:color w:val="000000"/>
-          <w:lang w:val="es"/>
-        </w:rPr>
-      </w:pPr>
-    </w:p>
-    <w:p>
-      <w:pPr>
-        <w:pStyle w:val="Sinespaciado"/>
-        <w:outlineLvl w:val="1"/>
-        <w:rPr>
-          <w:rFonts w:cstheme="minorHAnsi"/>
-          <w:b/>
-          <w:color w:val="0070C0"/>
-          <w:sz w:val="24"/>
-          <w14:textOutline w14:w="0" w14:cap="flat" w14:cmpd="sng" w14:algn="ctr">
-            <w14:noFill/>
-            <w14:prstDash w14:val="solid"/>
-            <w14:round/>
-          </w14:textOutline>
-        </w:rPr>
-      </w:pPr>
-      <w:bookmarkStart w:id="12" w:name="_Toc511999312"/>
-      <w:r>
-        <w:rPr>
-          <w:rFonts w:cstheme="minorHAnsi"/>
-          <w:b/>
-          <w:color w:val="0070C0"/>
-          <w:sz w:val="24"/>
-          <w14:textOutline w14:w="0" w14:cap="flat" w14:cmpd="sng" w14:algn="ctr">
-            <w14:noFill/>
-            <w14:prstDash w14:val="solid"/>
-            <w14:round/>
-          </w14:textOutline>
-        </w:rPr>
-        <w:t>C</w:t>
-      </w:r>
-      <w:r>
-        <w:rPr>
-          <w:rFonts w:cstheme="minorHAnsi"/>
-          <w:b/>
-          <w:color w:val="0070C0"/>
-          <w:sz w:val="24"/>
-          <w14:textOutline w14:w="0" w14:cap="flat" w14:cmpd="sng" w14:algn="ctr">
-            <w14:noFill/>
-            <w14:prstDash w14:val="solid"/>
-            <w14:round/>
-          </w14:textOutline>
-        </w:rPr>
-        <w:t xml:space="preserve">) </w:t>
-      </w:r>
-      <w:r>
-        <w:rPr>
-          <w:rFonts w:cstheme="minorHAnsi"/>
-          <w:b/>
-          <w:color w:val="0070C0"/>
-          <w:sz w:val="24"/>
-          <w14:textOutline w14:w="0" w14:cap="flat" w14:cmpd="sng" w14:algn="ctr">
-            <w14:noFill/>
-            <w14:prstDash w14:val="solid"/>
-            <w14:round/>
-          </w14:textOutline>
-        </w:rPr>
-        <w:t>ESTABILIDAD</w:t>
-      </w:r>
-      <w:bookmarkEnd w:id="12"/>
-    </w:p>
-    <w:p>
-      <w:pPr>
-        <w:pStyle w:val="Sinespaciado"/>
-        <w:rPr>
-          <w:rFonts w:eastAsia="TTE25CF910t00" w:cstheme="minorHAnsi"/>
-          <w:color w:val="000000"/>
-          <w:lang w:val="es"/>
-        </w:rPr>
-      </w:pPr>
-    </w:p>
-    <w:p>
-      <w:pPr>
-        <w:pStyle w:val="Sinespaciado"/>
-        <w:rPr>
-          <w:rFonts w:eastAsia="TTE25CF910t00" w:cstheme="minorHAnsi"/>
-          <w:color w:val="000000"/>
-          <w:lang w:val="es"/>
-        </w:rPr>
-      </w:pPr>
-      <w:r>
-        <w:rPr>
-          <w:rFonts w:eastAsia="TTE25CF910t00" w:cstheme="minorHAnsi"/>
-          <w:color w:val="000000"/>
-          <w:u w:val="single"/>
-          <w:lang w:val="es"/>
-        </w:rPr>
-        <w:t>Descripción</w:t>
-      </w:r>
-    </w:p>
-    <w:p>
-      <w:pPr>
-        <w:pStyle w:val="Sinespaciado"/>
-        <w:rPr>
-          <w:rFonts w:eastAsia="TTE25CF910t00" w:cstheme="minorHAnsi"/>
-          <w:color w:val="000000"/>
-          <w:lang w:val="es"/>
-        </w:rPr>
-      </w:pPr>
-      <w:r>
-        <w:rPr>
-          <w:rFonts w:eastAsia="TTE25CF910t00" w:cstheme="minorHAnsi"/>
-          <w:color w:val="000000"/>
-          <w:lang w:val="es"/>
-        </w:rPr>
-        <w:t>Para determinar la estabilidad del software se evalúa el promedio de fallas que presenta el producto por prueba.</w:t>
-      </w:r>
-    </w:p>
-    <w:p>
-      <w:pPr>
-        <w:pStyle w:val="Sinespaciado"/>
-        <w:rPr>
-          <w:rFonts w:eastAsia="TTE25CF910t00" w:cstheme="minorHAnsi"/>
-          <w:color w:val="000000"/>
-          <w:lang w:val="es"/>
-        </w:rPr>
-      </w:pPr>
-    </w:p>
-    <w:p>
-      <w:pPr>
-        <w:pStyle w:val="Sinespaciado"/>
-        <w:rPr>
-          <w:rFonts w:eastAsia="TTE25CF910t00" w:cstheme="minorHAnsi"/>
-          <w:color w:val="000000"/>
-          <w:lang w:val="es"/>
-        </w:rPr>
-      </w:pPr>
-    </w:p>
-    <w:p>
-      <w:pPr>
-        <w:pStyle w:val="Sinespaciado"/>
-        <w:rPr>
-          <w:rFonts w:eastAsia="TTE25CF910t00" w:cstheme="minorHAnsi"/>
-          <w:color w:val="000000"/>
-          <w:u w:val="single"/>
-          <w:lang w:val="es"/>
-        </w:rPr>
-      </w:pPr>
-      <w:r>
-        <w:rPr>
-          <w:rFonts w:eastAsia="TTE25CF910t00" w:cstheme="minorHAnsi"/>
-          <w:color w:val="000000"/>
-          <w:u w:val="single"/>
-          <w:lang w:val="es"/>
-        </w:rPr>
-        <w:lastRenderedPageBreak/>
-        <w:t>Evaluación</w:t>
-      </w:r>
-    </w:p>
-    <w:p>
-      <w:pPr>
-        <w:pStyle w:val="Sinespaciado"/>
-        <w:numPr>
-          <w:ilvl w:val="0"/>
-          <w:numId w:val="3"/>
-        </w:numPr>
-        <w:rPr>
-          <w:rFonts w:eastAsia="TTE25CF910t00" w:cstheme="minorHAnsi"/>
-          <w:color w:val="000000"/>
-          <w:lang w:val="es"/>
-        </w:rPr>
-      </w:pPr>
-      <w:proofErr w:type="gramStart"/>
-      <w:r>
-        <w:rPr>
-          <w:rFonts w:eastAsia="TTE25CF910t00" w:cstheme="minorHAnsi"/>
-          <w:color w:val="000000"/>
-          <w:lang w:val="es"/>
-        </w:rPr>
-        <w:t>Mala[</w:t>
-      </w:r>
-      <w:proofErr w:type="gramEnd"/>
-      <w:r>
-        <w:rPr>
-          <w:rFonts w:eastAsia="TTE25CF910t00" w:cstheme="minorHAnsi"/>
-          <w:color w:val="000000"/>
-          <w:lang w:val="es"/>
-        </w:rPr>
-        <w:t>5]</w:t>
-      </w:r>
-      <w:r>
-        <w:rPr>
-          <w:rFonts w:eastAsia="TTE25CF910t00" w:cstheme="minorHAnsi"/>
-          <w:color w:val="000000"/>
-          <w:lang w:val="es"/>
-        </w:rPr>
-        <w:t>:</w:t>
-      </w:r>
-      <w:r>
-        <w:rPr>
-          <w:rFonts w:eastAsia="TTE25CF910t00" w:cstheme="minorHAnsi"/>
-          <w:color w:val="000000"/>
-          <w:lang w:val="es"/>
-        </w:rPr>
-        <w:t xml:space="preserve"> El software presenta un promedio 5 o más errores por prueba.</w:t>
-      </w:r>
-    </w:p>
-    <w:p>
-      <w:pPr>
-        <w:pStyle w:val="Sinespaciado"/>
-        <w:numPr>
-          <w:ilvl w:val="0"/>
-          <w:numId w:val="3"/>
-        </w:numPr>
-        <w:rPr>
-          <w:rFonts w:eastAsia="TTE25CF910t00" w:cstheme="minorHAnsi"/>
-          <w:color w:val="000000"/>
-          <w:lang w:val="es"/>
-        </w:rPr>
-      </w:pPr>
-      <w:proofErr w:type="gramStart"/>
-      <w:r>
-        <w:rPr>
-          <w:rFonts w:eastAsia="TTE25CF910t00" w:cstheme="minorHAnsi"/>
-          <w:color w:val="000000"/>
-          <w:lang w:val="es"/>
-        </w:rPr>
-        <w:t>Regular[</w:t>
-      </w:r>
-      <w:proofErr w:type="gramEnd"/>
-      <w:r>
-        <w:rPr>
-          <w:rFonts w:eastAsia="TTE25CF910t00" w:cstheme="minorHAnsi"/>
-          <w:color w:val="000000"/>
-          <w:lang w:val="es"/>
-        </w:rPr>
-        <w:t>2;4]</w:t>
-      </w:r>
-      <w:r>
-        <w:rPr>
-          <w:rFonts w:eastAsia="TTE25CF910t00" w:cstheme="minorHAnsi"/>
-          <w:color w:val="000000"/>
-          <w:lang w:val="es"/>
-        </w:rPr>
-        <w:t>:</w:t>
-      </w:r>
-      <w:r>
-        <w:rPr>
-          <w:rFonts w:eastAsia="TTE25CF910t00" w:cstheme="minorHAnsi"/>
-          <w:color w:val="000000"/>
-          <w:lang w:val="es"/>
-        </w:rPr>
-        <w:t xml:space="preserve"> El software presenta un promedio entre 2 y 4 errores por prueba.</w:t>
-      </w:r>
-    </w:p>
-    <w:p>
-      <w:pPr>
-        <w:pStyle w:val="Sinespaciado"/>
-        <w:numPr>
-          <w:ilvl w:val="0"/>
-          <w:numId w:val="3"/>
-        </w:numPr>
-        <w:rPr>
-          <w:rFonts w:eastAsia="TTE25CF910t00" w:cstheme="minorHAnsi"/>
-          <w:color w:val="000000"/>
-          <w:lang w:val="es"/>
-        </w:rPr>
-      </w:pPr>
-      <w:r>
-        <w:rPr>
-          <w:rFonts w:eastAsia="TTE25CF910t00" w:cstheme="minorHAnsi"/>
-          <w:color w:val="000000"/>
-          <w:lang w:val="es"/>
-        </w:rPr>
-        <w:t>Buena [0;1]</w:t>
-      </w:r>
-      <w:r>
-        <w:rPr>
-          <w:rFonts w:eastAsia="TTE25CF910t00" w:cstheme="minorHAnsi"/>
-          <w:color w:val="000000"/>
-          <w:lang w:val="es"/>
-        </w:rPr>
-        <w:t>:</w:t>
-      </w:r>
-      <w:r>
-        <w:rPr>
-          <w:rFonts w:eastAsia="TTE25CF910t00" w:cstheme="minorHAnsi"/>
-          <w:color w:val="000000"/>
-          <w:lang w:val="es"/>
-        </w:rPr>
-        <w:t xml:space="preserve"> El software presenta un promedio entre 0 y 1</w:t>
-      </w:r>
-      <w:r>
-        <w:rPr>
-          <w:rFonts w:eastAsia="TTE25CF910t00" w:cstheme="minorHAnsi"/>
-          <w:color w:val="000000"/>
-          <w:lang w:val="es"/>
-        </w:rPr>
-        <w:t xml:space="preserve"> </w:t>
-      </w:r>
-      <w:r>
-        <w:rPr>
-          <w:rFonts w:eastAsia="TTE25CF910t00" w:cstheme="minorHAnsi"/>
-          <w:color w:val="000000"/>
-          <w:lang w:val="es"/>
-        </w:rPr>
-        <w:t>error por prueba.</w:t>
-      </w:r>
-    </w:p>
-    <w:p>
-      <w:pPr>
-        <w:pStyle w:val="Sinespaciado"/>
-        <w:rPr>
-          <w:rFonts w:eastAsia="TTE25CF910t00" w:cstheme="minorHAnsi"/>
-          <w:color w:val="000000"/>
-          <w:lang w:val="es"/>
-        </w:rPr>
-      </w:pPr>
-    </w:p>
-    <w:p>
-      <w:pPr>
-        <w:pStyle w:val="Sinespaciado"/>
-        <w:rPr>
-          <w:rFonts w:cstheme="minorHAnsi"/>
-          <w:b/>
-          <w14:textOutline w14:w="0" w14:cap="flat" w14:cmpd="sng" w14:algn="ctr">
-            <w14:noFill/>
-            <w14:prstDash w14:val="solid"/>
-            <w14:round/>
-          </w14:textOutline>
-        </w:rPr>
-      </w:pPr>
-    </w:p>
-    <w:p>
-      <w:pPr>
-        <w:pStyle w:val="Sinespaciado"/>
-        <w:rPr>
-          <w:rFonts w:cstheme="minorHAnsi"/>
-          <w:b/>
-          <w14:textOutline w14:w="0" w14:cap="flat" w14:cmpd="sng" w14:algn="ctr">
-            <w14:noFill/>
-            <w14:prstDash w14:val="solid"/>
-            <w14:round/>
-          </w14:textOutline>
-        </w:rPr>
-      </w:pPr>
-      <w:r>
-        <w:rPr>
-          <w:rFonts w:cstheme="minorHAnsi"/>
-          <w:b/>
-          <w14:textOutline w14:w="0" w14:cap="flat" w14:cmpd="sng" w14:algn="ctr">
-            <w14:noFill/>
-            <w14:prstDash w14:val="solid"/>
-            <w14:round/>
-          </w14:textOutline>
-        </w:rPr>
-        <w:t>RESULTADO</w:t>
-      </w:r>
-      <w:r>
-        <w:rPr>
-          <w:rFonts w:cstheme="minorHAnsi"/>
-          <w:b/>
-          <w14:textOutline w14:w="0" w14:cap="flat" w14:cmpd="sng" w14:algn="ctr">
-            <w14:noFill/>
-            <w14:prstDash w14:val="solid"/>
-            <w14:round/>
-          </w14:textOutline>
-        </w:rPr>
-        <w:t>S OBTENIDOS</w:t>
-      </w:r>
-    </w:p>
-    <w:p>
-      <w:pPr>
-        <w:pStyle w:val="Sinespaciado"/>
-        <w:rPr>
-          <w:rFonts w:eastAsia="TTE25CF910t00" w:cstheme="minorHAnsi"/>
-          <w:color w:val="000000"/>
-          <w:lang w:val="es"/>
-        </w:rPr>
-      </w:pPr>
-    </w:p>
-    <w:p>
-      <w:pPr>
-        <w:pStyle w:val="Sinespaciado"/>
-        <w:rPr>
-          <w:rFonts w:eastAsia="TTE25CF910t00" w:cstheme="minorHAnsi"/>
-          <w:color w:val="000000"/>
-          <w:lang w:val="es"/>
-        </w:rPr>
-      </w:pPr>
-      <w:proofErr w:type="gramStart"/>
-      <w:r>
-        <w:rPr>
-          <w:rFonts w:eastAsia="TTE25CF910t00" w:cstheme="minorHAnsi"/>
-          <w:color w:val="000000"/>
-          <w:lang w:val="es"/>
-        </w:rPr>
-        <w:t>Buena[</w:t>
-      </w:r>
-      <w:proofErr w:type="gramEnd"/>
-      <w:r>
-        <w:rPr>
-          <w:rFonts w:eastAsia="TTE25CF910t00" w:cstheme="minorHAnsi"/>
-          <w:color w:val="000000"/>
-          <w:lang w:val="es"/>
-        </w:rPr>
-        <w:t>0;1</w:t>
-      </w:r>
-      <w:r>
-        <w:rPr>
-          <w:rFonts w:eastAsia="TTE25CF910t00" w:cstheme="minorHAnsi"/>
-          <w:color w:val="000000"/>
-          <w:lang w:val="es"/>
-        </w:rPr>
-        <w:t>]</w:t>
-      </w:r>
-      <w:r>
-        <w:rPr>
-          <w:rFonts w:eastAsia="TTE25CF910t00" w:cstheme="minorHAnsi"/>
-          <w:color w:val="000000"/>
-          <w:lang w:val="es"/>
-        </w:rPr>
-        <w:t>:</w:t>
-      </w:r>
-      <w:r>
-        <w:rPr>
-          <w:rFonts w:eastAsia="TTE25CF910t00" w:cstheme="minorHAnsi"/>
-          <w:color w:val="000000"/>
-          <w:lang w:val="es"/>
-        </w:rPr>
-        <w:t xml:space="preserve"> </w:t>
-      </w:r>
-    </w:p>
-    <w:p>
-      <w:pPr>
-        <w:pStyle w:val="Sinespaciado"/>
-        <w:numPr>
-          <w:ilvl w:val="0"/>
-          <w:numId w:val="4"/>
-        </w:numPr>
-        <w:rPr>
-          <w:rFonts w:eastAsia="TTE25CF910t00" w:cstheme="minorHAnsi"/>
-          <w:color w:val="000000"/>
-          <w:lang w:val="es"/>
-        </w:rPr>
-      </w:pPr>
-      <w:r>
-        <w:rPr>
-          <w:rFonts w:eastAsia="TTE25CF910t00" w:cstheme="minorHAnsi"/>
-          <w:color w:val="000000"/>
-          <w:lang w:val="es"/>
-        </w:rPr>
         <w:t>El software presenta entre 0 y 1</w:t>
       </w:r>
       <w:r>
@@ -6731,16 +6622,6 @@
         </w:rPr>
         <w:t xml:space="preserve"> errores por cada prueba realizada</w:t>
       </w:r>
-    </w:p>
-    <w:p>
-      <w:pPr>
-        <w:pStyle w:val="Sinespaciado"/>
-        <w:rPr>
-          <w:rFonts w:eastAsia="TTE25CF910t00" w:cstheme="minorHAnsi"/>
-          <w:color w:val="000000"/>
-          <w:lang w:val="es"/>
-        </w:rPr>
-      </w:pPr>
     </w:p>
     <w:p>
       <w:pPr>
@@ -7213,31 +7094,13 @@
           <w:lang w:val="es"/>
         </w:rPr>
       </w:pPr>
-      <w:proofErr w:type="gramStart"/>
-      <w:r>
-        <w:rPr>
-          <w:rFonts w:eastAsia="TTE25CF910t00" w:cstheme="minorHAnsi"/>
-          <w:color w:val="000000"/>
-          <w:lang w:val="es"/>
-        </w:rPr>
-        <w:t>Regular</w:t>
-      </w:r>
-      <w:r>
-        <w:rPr>
-          <w:rFonts w:eastAsia="TTE25CF910t00" w:cstheme="minorHAnsi"/>
-          <w:color w:val="000000"/>
-          <w:lang w:val="es"/>
-        </w:rPr>
-        <w:t>[</w:t>
-      </w:r>
-      <w:proofErr w:type="gramEnd"/>
-      <w:r>
-        <w:rPr>
-          <w:rFonts w:eastAsia="TTE25CF910t00" w:cstheme="minorHAnsi"/>
-          <w:color w:val="000000"/>
-          <w:lang w:val="es"/>
-        </w:rPr>
-        <w:t>1</w:t>
+      <w:r>
+        <w:rPr>
+          <w:rFonts w:eastAsia="TTE25CF910t00" w:cstheme="minorHAnsi"/>
+          <w:color w:val="000000"/>
+          <w:lang w:val="es"/>
+        </w:rPr>
+        <w:t>Buena [2</w:t>
       </w:r>
       <w:r>
         <w:rPr>
@@ -7305,55 +7168,23 @@
           <w:color w:val="000000"/>
           <w:lang w:val="es"/>
         </w:rPr>
-        <w:t>No</w:t>
-      </w:r>
-      <w:r>
-        <w:rPr>
-          <w:rFonts w:eastAsia="TTE25CF910t00" w:cstheme="minorHAnsi"/>
-          <w:color w:val="000000"/>
-          <w:lang w:val="es"/>
-        </w:rPr>
-        <w:t xml:space="preserve"> se registra algún m</w:t>
-      </w:r>
-      <w:r>
-        <w:rPr>
-          <w:rFonts w:eastAsia="TTE25CF910t00" w:cstheme="minorHAnsi"/>
-          <w:color w:val="000000"/>
-          <w:lang w:val="es"/>
-        </w:rPr>
-        <w:t xml:space="preserve">anual de usuario que indique </w:t>
-      </w:r>
-      <w:r>
-        <w:rPr>
-          <w:rFonts w:eastAsia="TTE25CF910t00" w:cstheme="minorHAnsi"/>
-          <w:color w:val="000000"/>
-          <w:lang w:val="es"/>
-        </w:rPr>
-        <w:t>cómo</w:t>
-      </w:r>
-      <w:r>
-        <w:rPr>
-          <w:rFonts w:eastAsia="TTE25CF910t00" w:cstheme="minorHAnsi"/>
-          <w:color w:val="000000"/>
-          <w:lang w:val="es"/>
-        </w:rPr>
-        <w:t xml:space="preserve"> funciona el </w:t>
-      </w:r>
-      <w:r>
-        <w:rPr>
-          <w:rFonts w:eastAsia="TTE25CF910t00" w:cstheme="minorHAnsi"/>
-          <w:color w:val="000000"/>
-          <w:lang w:val="es"/>
-        </w:rPr>
-        <w:t>programa</w:t>
-      </w:r>
-      <w:r>
-        <w:rPr>
-          <w:rFonts w:eastAsia="TTE25CF910t00" w:cstheme="minorHAnsi"/>
-          <w:color w:val="000000"/>
-          <w:lang w:val="es"/>
-        </w:rPr>
-        <w:t>, de soporte de preguntas frecuentes o indique un mail o contacto alguno para que el usuario realice consultas.</w:t>
+        <w:t>El sistema posee un manual</w:t>
+      </w:r>
+      <w:r>
+        <w:rPr>
+          <w:rFonts w:eastAsia="TTE25CF910t00" w:cstheme="minorHAnsi"/>
+          <w:color w:val="000000"/>
+          <w:lang w:val="es"/>
+        </w:rPr>
+        <w:t xml:space="preserve"> de usuario que indi</w:t>
+      </w:r>
+      <w:r>
+        <w:rPr>
+          <w:rFonts w:eastAsia="TTE25CF910t00" w:cstheme="minorHAnsi"/>
+          <w:color w:val="000000"/>
+          <w:lang w:val="es"/>
+        </w:rPr>
+        <w:t>ca cómo funciona el programa.</w:t>
       </w:r>
     </w:p>
     <w:p>
@@ -7592,7 +7423,6 @@
           <w:color w:val="000000"/>
           <w:lang w:val="es"/>
         </w:rPr>
-        <w:lastRenderedPageBreak/>
         <w:t>Regular [2]</w:t>
       </w:r>
       <w:r>
@@ -7670,16 +7500,6 @@
       <w:pPr>
         <w:pStyle w:val="Sinespaciado"/>
         <w:rPr>
-          <w:rFonts w:eastAsia="TTE25CF910t00" w:cstheme="minorHAnsi"/>
-          <w:color w:val="000000"/>
-          <w:lang w:val="es"/>
-        </w:rPr>
-      </w:pPr>
-    </w:p>
-    <w:p>
-      <w:pPr>
-        <w:pStyle w:val="Sinespaciado"/>
-        <w:rPr>
           <w:rFonts w:cstheme="minorHAnsi"/>
           <w:b/>
           <w14:textOutline w14:w="0" w14:cap="flat" w14:cmpd="sng" w14:algn="ctr">
@@ -7815,6 +7635,36 @@
     <w:p>
       <w:pPr>
         <w:pStyle w:val="Sinespaciado"/>
+        <w:rPr>
+          <w:rFonts w:eastAsia="TTE25CF910t00" w:cstheme="minorHAnsi"/>
+          <w:color w:val="000000"/>
+          <w:lang w:val="es"/>
+        </w:rPr>
+      </w:pPr>
+    </w:p>
+    <w:p>
+      <w:pPr>
+        <w:pStyle w:val="Sinespaciado"/>
+        <w:rPr>
+          <w:rFonts w:eastAsia="TTE25CF910t00" w:cstheme="minorHAnsi"/>
+          <w:color w:val="000000"/>
+          <w:lang w:val="es"/>
+        </w:rPr>
+      </w:pPr>
+    </w:p>
+    <w:p>
+      <w:pPr>
+        <w:pStyle w:val="Sinespaciado"/>
+        <w:rPr>
+          <w:rFonts w:eastAsia="TTE25CF910t00" w:cstheme="minorHAnsi"/>
+          <w:color w:val="000000"/>
+          <w:lang w:val="es"/>
+        </w:rPr>
+      </w:pPr>
+    </w:p>
+    <w:p>
+      <w:pPr>
+        <w:pStyle w:val="Sinespaciado"/>
         <w:outlineLvl w:val="1"/>
         <w:rPr>
           <w:rFonts w:cstheme="minorHAnsi"/>
@@ -7841,6 +7691,7 @@
             <w14:round/>
           </w14:textOutline>
         </w:rPr>
+        <w:lastRenderedPageBreak/>
         <w:t xml:space="preserve">C) </w:t>
       </w:r>
       <w:r>
@@ -8641,20 +8492,6 @@
           </w14:textOutline>
         </w:rPr>
       </w:pPr>
-    </w:p>
-    <w:p>
-      <w:pPr>
-        <w:pStyle w:val="Sinespaciado"/>
-        <w:rPr>
-          <w:rFonts w:cstheme="minorHAnsi"/>
-          <w:b/>
-          <w14:textOutline w14:w="0" w14:cap="flat" w14:cmpd="sng" w14:algn="ctr">
-            <w14:noFill/>
-            <w14:prstDash w14:val="solid"/>
-            <w14:round/>
-          </w14:textOutline>
-        </w:rPr>
-      </w:pPr>
       <w:r>
         <w:rPr>
           <w:rFonts w:cstheme="minorHAnsi"/>
@@ -9569,7 +9406,7 @@
           <w:sz w:val="24"/>
           <w:szCs w:val="24"/>
         </w:rPr>
-        <w:t>Utilización de recursos</w:t>
+        <w:t>Utilización de recursos:  Buena</w:t>
       </w:r>
       <w:r>
         <w:rPr>
@@ -9577,7 +9414,7 @@
           <w:sz w:val="24"/>
           <w:szCs w:val="24"/>
         </w:rPr>
-        <w:t xml:space="preserve">:  </w:t>
+        <w:tab/>
       </w:r>
       <w:r>
         <w:rPr>
@@ -9585,7 +9422,7 @@
           <w:sz w:val="24"/>
           <w:szCs w:val="24"/>
         </w:rPr>
-        <w:t>Buena</w:t>
+        <w:tab/>
       </w:r>
       <w:r>
         <w:rPr>
@@ -9609,31 +9446,7 @@
           <w:sz w:val="24"/>
           <w:szCs w:val="24"/>
         </w:rPr>
-        <w:tab/>
-      </w:r>
-      <w:r>
-        <w:rPr>
-          <w:rFonts w:ascii="Times New Roman" w:hAnsi="Times New Roman" w:cs="Times New Roman"/>
-          <w:sz w:val="24"/>
-          <w:szCs w:val="24"/>
-        </w:rPr>
-        <w:tab/>
-      </w:r>
-      <w:r>
-        <w:rPr>
-          <w:rFonts w:ascii="Times New Roman" w:hAnsi="Times New Roman" w:cs="Times New Roman"/>
-          <w:sz w:val="24"/>
-          <w:szCs w:val="24"/>
-        </w:rPr>
-        <w:t>5</w:t>
-      </w:r>
-      <w:r>
-        <w:rPr>
-          <w:rFonts w:ascii="Times New Roman" w:hAnsi="Times New Roman" w:cs="Times New Roman"/>
-          <w:sz w:val="24"/>
-          <w:szCs w:val="24"/>
-        </w:rPr>
-        <w:t>pts.</w:t>
+        <w:t>5pts.</w:t>
       </w:r>
     </w:p>
     <w:p>
@@ -9653,15 +9466,7 @@
           <w:sz w:val="24"/>
           <w:szCs w:val="24"/>
         </w:rPr>
-        <w:t>Comportamiento en el tiempo</w:t>
-      </w:r>
-      <w:r>
-        <w:rPr>
-          <w:rFonts w:ascii="Times New Roman" w:hAnsi="Times New Roman" w:cs="Times New Roman"/>
-          <w:sz w:val="24"/>
-          <w:szCs w:val="24"/>
-        </w:rPr>
-        <w:t>: Buena</w:t>
+        <w:t>Comportamiento en el tiempo: Buena</w:t>
       </w:r>
       <w:r>
         <w:rPr>
@@ -9767,7 +9572,7 @@
           <w:sz w:val="24"/>
           <w:szCs w:val="24"/>
         </w:rPr>
-        <w:t>Tolerancia a fallos</w:t>
+        <w:t>Tolerancia a fallos:  Regular</w:t>
       </w:r>
       <w:r>
         <w:rPr>
@@ -9775,7 +9580,7 @@
           <w:sz w:val="24"/>
           <w:szCs w:val="24"/>
         </w:rPr>
-        <w:t xml:space="preserve">:  </w:t>
+        <w:tab/>
       </w:r>
       <w:r>
         <w:rPr>
@@ -9783,7 +9588,7 @@
           <w:sz w:val="24"/>
           <w:szCs w:val="24"/>
         </w:rPr>
-        <w:t>Regular</w:t>
+        <w:tab/>
       </w:r>
       <w:r>
         <w:rPr>
@@ -9815,31 +9620,7 @@
           <w:sz w:val="24"/>
           <w:szCs w:val="24"/>
         </w:rPr>
-        <w:tab/>
-      </w:r>
-      <w:r>
-        <w:rPr>
-          <w:rFonts w:ascii="Times New Roman" w:hAnsi="Times New Roman" w:cs="Times New Roman"/>
-          <w:sz w:val="24"/>
-          <w:szCs w:val="24"/>
-        </w:rPr>
-        <w:tab/>
-      </w:r>
-      <w:r>
-        <w:rPr>
-          <w:rFonts w:ascii="Times New Roman" w:hAnsi="Times New Roman" w:cs="Times New Roman"/>
-          <w:sz w:val="24"/>
-          <w:szCs w:val="24"/>
-        </w:rPr>
-        <w:t>3</w:t>
-      </w:r>
-      <w:r>
-        <w:rPr>
-          <w:rFonts w:ascii="Times New Roman" w:hAnsi="Times New Roman" w:cs="Times New Roman"/>
-          <w:sz w:val="24"/>
-          <w:szCs w:val="24"/>
-        </w:rPr>
-        <w:t>pts.</w:t>
+        <w:t>3pts.</w:t>
       </w:r>
     </w:p>
     <w:p>
@@ -9875,15 +9656,7 @@
           <w:sz w:val="24"/>
           <w:szCs w:val="24"/>
         </w:rPr>
-        <w:t xml:space="preserve"> errores</w:t>
-      </w:r>
-      <w:r>
-        <w:rPr>
-          <w:rFonts w:ascii="Times New Roman" w:hAnsi="Times New Roman" w:cs="Times New Roman"/>
-          <w:sz w:val="24"/>
-          <w:szCs w:val="24"/>
-        </w:rPr>
-        <w:t>: Buena</w:t>
+        <w:t xml:space="preserve"> errores: Buena</w:t>
       </w:r>
       <w:r>
         <w:rPr>
@@ -9979,15 +9752,7 @@
           <w:sz w:val="24"/>
           <w:szCs w:val="24"/>
         </w:rPr>
-        <w:t xml:space="preserve">Capacidad del código para ser analizado: </w:t>
-      </w:r>
-      <w:r>
-        <w:rPr>
-          <w:rFonts w:ascii="Times New Roman" w:hAnsi="Times New Roman" w:cs="Times New Roman"/>
-          <w:sz w:val="24"/>
-          <w:szCs w:val="24"/>
-        </w:rPr>
-        <w:t>Regular</w:t>
+        <w:t>Capacidad del código para ser analizado: Regular</w:t>
       </w:r>
       <w:r>
         <w:rPr>
@@ -10024,7 +9789,7 @@
           <w:sz w:val="24"/>
           <w:szCs w:val="24"/>
         </w:rPr>
-        <w:t>Capacidad</w:t>
+        <w:t>Capacidad del códi</w:t>
       </w:r>
       <w:r>
         <w:rPr>
@@ -10032,7 +9797,7 @@
           <w:sz w:val="24"/>
           <w:szCs w:val="24"/>
         </w:rPr>
-        <w:t xml:space="preserve"> del código para ser cambiado</w:t>
+        <w:t>go para ser cambiado: Regular</w:t>
       </w:r>
       <w:r>
         <w:rPr>
@@ -10040,7 +9805,7 @@
           <w:sz w:val="24"/>
           <w:szCs w:val="24"/>
         </w:rPr>
-        <w:t xml:space="preserve">: </w:t>
+        <w:tab/>
       </w:r>
       <w:r>
         <w:rPr>
@@ -10048,24 +9813,8 @@
           <w:sz w:val="24"/>
           <w:szCs w:val="24"/>
         </w:rPr>
-        <w:t>Regular</w:t>
-      </w:r>
-      <w:r>
-        <w:rPr>
-          <w:rFonts w:ascii="Times New Roman" w:hAnsi="Times New Roman" w:cs="Times New Roman"/>
-          <w:sz w:val="24"/>
-          <w:szCs w:val="24"/>
-        </w:rPr>
         <w:tab/>
-      </w:r>
-      <w:r>
-        <w:rPr>
-          <w:rFonts w:ascii="Times New Roman" w:hAnsi="Times New Roman" w:cs="Times New Roman"/>
-          <w:sz w:val="24"/>
-          <w:szCs w:val="24"/>
-        </w:rPr>
-        <w:tab/>
-        <w:t>3</w:t>
+        <w:t>5</w:t>
       </w:r>
       <w:r>
         <w:rPr>
@@ -10093,7 +9842,7 @@
           <w:sz w:val="24"/>
           <w:szCs w:val="24"/>
         </w:rPr>
-        <w:t>Estabilidad</w:t>
+        <w:t>Estabilidad: Buena</w:t>
       </w:r>
       <w:r>
         <w:rPr>
@@ -10101,7 +9850,7 @@
           <w:sz w:val="24"/>
           <w:szCs w:val="24"/>
         </w:rPr>
-        <w:t xml:space="preserve">: </w:t>
+        <w:tab/>
       </w:r>
       <w:r>
         <w:rPr>
@@ -10109,7 +9858,7 @@
           <w:sz w:val="24"/>
           <w:szCs w:val="24"/>
         </w:rPr>
-        <w:t>Buena</w:t>
+        <w:tab/>
       </w:r>
       <w:r>
         <w:rPr>
@@ -10142,31 +9891,7 @@
           <w:szCs w:val="24"/>
         </w:rPr>
         <w:tab/>
-      </w:r>
-      <w:r>
-        <w:rPr>
-          <w:rFonts w:ascii="Times New Roman" w:hAnsi="Times New Roman" w:cs="Times New Roman"/>
-          <w:sz w:val="24"/>
-          <w:szCs w:val="24"/>
-        </w:rPr>
-        <w:tab/>
-      </w:r>
-      <w:r>
-        <w:rPr>
-          <w:rFonts w:ascii="Times New Roman" w:hAnsi="Times New Roman" w:cs="Times New Roman"/>
-          <w:sz w:val="24"/>
-          <w:szCs w:val="24"/>
-        </w:rPr>
-        <w:tab/>
-        <w:t>5</w:t>
-      </w:r>
-      <w:r>
-        <w:rPr>
-          <w:rFonts w:ascii="Times New Roman" w:hAnsi="Times New Roman" w:cs="Times New Roman"/>
-          <w:sz w:val="24"/>
-          <w:szCs w:val="24"/>
-        </w:rPr>
-        <w:t>pts.</w:t>
+        <w:t>5pts.</w:t>
       </w:r>
     </w:p>
     <w:p>
@@ -10238,7 +9963,7 @@
           <w:sz w:val="24"/>
           <w:szCs w:val="24"/>
         </w:rPr>
-        <w:t xml:space="preserve">Capacidad </w:t>
+        <w:t>Capacid</w:t>
       </w:r>
       <w:r>
         <w:rPr>
@@ -10246,7 +9971,7 @@
           <w:sz w:val="24"/>
           <w:szCs w:val="24"/>
         </w:rPr>
-        <w:t>de ser entendido: Regular</w:t>
+        <w:t>ad de ser entendido: Regular</w:t>
       </w:r>
       <w:r>
         <w:rPr>
@@ -10271,7 +9996,15 @@
           <w:szCs w:val="24"/>
         </w:rPr>
         <w:tab/>
-        <w:t>3pts.</w:t>
+        <w:t>5</w:t>
+      </w:r>
+      <w:r>
+        <w:rPr>
+          <w:rFonts w:ascii="Times New Roman" w:hAnsi="Times New Roman" w:cs="Times New Roman"/>
+          <w:sz w:val="24"/>
+          <w:szCs w:val="24"/>
+        </w:rPr>
+        <w:t>pts.</w:t>
       </w:r>
     </w:p>
     <w:p>
@@ -10291,7 +10024,7 @@
           <w:sz w:val="24"/>
           <w:szCs w:val="24"/>
         </w:rPr>
-        <w:t xml:space="preserve">Capacidad </w:t>
+        <w:t>Capacidad de ser operado: Regular</w:t>
       </w:r>
       <w:r>
         <w:rPr>
@@ -10299,7 +10032,7 @@
           <w:sz w:val="24"/>
           <w:szCs w:val="24"/>
         </w:rPr>
-        <w:t>de ser operado</w:t>
+        <w:tab/>
       </w:r>
       <w:r>
         <w:rPr>
@@ -10307,7 +10040,7 @@
           <w:sz w:val="24"/>
           <w:szCs w:val="24"/>
         </w:rPr>
-        <w:t>: Regular</w:t>
+        <w:tab/>
       </w:r>
       <w:r>
         <w:rPr>
@@ -10324,29 +10057,6 @@
           <w:szCs w:val="24"/>
         </w:rPr>
         <w:tab/>
-      </w:r>
-      <w:r>
-        <w:rPr>
-          <w:rFonts w:ascii="Times New Roman" w:hAnsi="Times New Roman" w:cs="Times New Roman"/>
-          <w:sz w:val="24"/>
-          <w:szCs w:val="24"/>
-        </w:rPr>
-        <w:tab/>
-      </w:r>
-      <w:r>
-        <w:rPr>
-          <w:rFonts w:ascii="Times New Roman" w:hAnsi="Times New Roman" w:cs="Times New Roman"/>
-          <w:sz w:val="24"/>
-          <w:szCs w:val="24"/>
-        </w:rPr>
-        <w:tab/>
-      </w:r>
-      <w:r>
-        <w:rPr>
-          <w:rFonts w:ascii="Times New Roman" w:hAnsi="Times New Roman" w:cs="Times New Roman"/>
-          <w:sz w:val="24"/>
-          <w:szCs w:val="24"/>
-        </w:rPr>
         <w:t>3pts.</w:t>
       </w:r>
     </w:p>
@@ -10505,13 +10215,6 @@
           <w:szCs w:val="24"/>
         </w:rPr>
         <w:tab/>
-      </w:r>
-      <w:r>
-        <w:rPr>
-          <w:rFonts w:ascii="Times New Roman" w:hAnsi="Times New Roman" w:cs="Times New Roman"/>
-          <w:sz w:val="24"/>
-          <w:szCs w:val="24"/>
-        </w:rPr>
         <w:t>3pts.</w:t>
       </w:r>
     </w:p>
@@ -10635,7 +10338,7 @@
             <w14:round/>
           </w14:textOutline>
         </w:rPr>
-        <w:t>P</w:t>
+        <w:t>Puntos totales obtenidos</w:t>
       </w:r>
       <w:r>
         <w:rPr>
@@ -10649,7 +10352,7 @@
             <w14:round/>
           </w14:textOutline>
         </w:rPr>
-        <w:t>untos totales obtenidos</w:t>
+        <w:t>:</w:t>
       </w:r>
       <w:r>
         <w:rPr>
@@ -10663,13 +10366,11 @@
             <w14:round/>
           </w14:textOutline>
         </w:rPr>
-        <w:t>:</w:t>
-      </w:r>
-      <w:r>
-        <w:rPr>
-          <w:rFonts w:cstheme="minorHAnsi"/>
-          <w:b/>
-          <w:color w:val="0070C0"/>
+        <w:t xml:space="preserve"> </w:t>
+      </w:r>
+      <w:r>
+        <w:rPr>
+          <w:rFonts w:cstheme="minorHAnsi"/>
           <w:sz w:val="36"/>
           <w14:textOutline w14:w="0" w14:cap="flat" w14:cmpd="sng" w14:algn="ctr">
             <w14:noFill/>
@@ -10677,7 +10378,7 @@
             <w14:round/>
           </w14:textOutline>
         </w:rPr>
-        <w:t xml:space="preserve"> </w:t>
+        <w:t>58</w:t>
       </w:r>
       <w:r>
         <w:rPr>
@@ -10689,7 +10390,7 @@
             <w14:round/>
           </w14:textOutline>
         </w:rPr>
-        <w:t>54 puntos.</w:t>
+        <w:t xml:space="preserve"> puntos.</w:t>
       </w:r>
     </w:p>
     <w:p>
@@ -10920,6 +10621,7 @@
         <w:dataBinding w:prefixMappings="xmlns:ns0='http://schemas.openxmlformats.org/package/2006/metadata/core-properties' xmlns:ns1='http://purl.org/dc/elements/1.1/'" w:xpath="/ns0:coreProperties[1]/ns1:title[1]" w:storeItemID="{6C3C8BC8-F283-45AE-878A-BAB7291924A1}"/>
         <w:text/>
       </w:sdtPr>
+      <w:sdtEndPr/>
       <w:sdtContent>
         <w:r>
           <w:rPr>
@@ -10962,6 +10664,7 @@
           <w:calendar w:val="gregorian"/>
         </w:date>
       </w:sdtPr>
+      <w:sdtEndPr/>
       <w:sdtContent>
         <w:r>
           <w:rPr>
@@ -13297,6 +13000,7 @@
   </w:compat>
   <w:rsids>
     <w:rsidRoot w:val="002D5908"/>
+    <w:rsid w:val="000324B6"/>
     <w:rsid w:val="00035405"/>
     <w:rsid w:val="002D5908"/>
     <w:rsid w:val="004A724A"/>
@@ -14069,7 +13773,7 @@
 </file>
 
 <file path=customXml/itemProps2.xml><?xml version="1.0" encoding="utf-8"?>
-<ds:datastoreItem xmlns:ds="http://schemas.openxmlformats.org/officeDocument/2006/customXml" ds:itemID="{32EF0680-1EB0-4FA9-90E2-94E58ACA1E99}">
+<ds:datastoreItem xmlns:ds="http://schemas.openxmlformats.org/officeDocument/2006/customXml" ds:itemID="{8346793D-17BB-42B1-AE4F-E11EC1BFE9DB}">
   <ds:schemaRefs>
     <ds:schemaRef ds:uri="http://schemas.openxmlformats.org/officeDocument/2006/bibliography"/>
   </ds:schemaRefs>

--- a/App/Modelo de Calidad.docx
+++ b/App/Modelo de Calidad.docx
@@ -1639,7 +1639,7 @@
                 <w:noProof/>
                 <w:webHidden/>
               </w:rPr>
-              <w:t>6</w:t>
+              <w:t>7</w:t>
             </w:r>
             <w:r>
               <w:rPr>
@@ -1716,7 +1716,7 @@
                 <w:noProof/>
                 <w:webHidden/>
               </w:rPr>
-              <w:t>6</w:t>
+              <w:t>7</w:t>
             </w:r>
             <w:r>
               <w:rPr>
@@ -4790,6 +4790,22 @@
         </w:rPr>
         <w:t xml:space="preserve">Al producirse un error, como cierre inesperado del programa, los datos que fueron </w:t>
       </w:r>
+      <w:r>
+        <w:rPr>
+          <w:rFonts w:eastAsia="TTE25CF910t00" w:cstheme="minorHAnsi"/>
+          <w:color w:val="000000"/>
+          <w:lang w:val="es"/>
+        </w:rPr>
+        <w:t>ingresados</w:t>
+      </w:r>
+      <w:r>
+        <w:rPr>
+          <w:rFonts w:eastAsia="TTE25CF910t00" w:cstheme="minorHAnsi"/>
+          <w:color w:val="000000"/>
+          <w:lang w:val="es"/>
+        </w:rPr>
+        <w:t xml:space="preserve"> quedan confirmados en </w:t>
+      </w:r>
       <w:proofErr w:type="gramStart"/>
       <w:r>
         <w:rPr>
@@ -4797,7 +4813,7 @@
           <w:color w:val="000000"/>
           <w:lang w:val="es"/>
         </w:rPr>
-        <w:t>ingresados,</w:t>
+        <w:t>la BD</w:t>
       </w:r>
       <w:proofErr w:type="gramEnd"/>
       <w:r>
@@ -4806,7 +4822,7 @@
           <w:color w:val="000000"/>
           <w:lang w:val="es"/>
         </w:rPr>
-        <w:t xml:space="preserve"> quedan confirmados en la BD.</w:t>
+        <w:t>.</w:t>
       </w:r>
     </w:p>
     <w:p>
@@ -10432,16 +10448,16 @@
         </w:rPr>
         <w:t>El software aprueba el modelo de calidad.</w:t>
       </w:r>
+    </w:p>
+    <w:p>
+      <w:pPr>
+        <w:pStyle w:val="Sinespaciado"/>
+        <w:rPr>
+          <w:rFonts w:cstheme="minorHAnsi"/>
+        </w:rPr>
+      </w:pPr>
       <w:bookmarkStart w:id="20" w:name="_GoBack"/>
       <w:bookmarkEnd w:id="20"/>
-    </w:p>
-    <w:p>
-      <w:pPr>
-        <w:pStyle w:val="Sinespaciado"/>
-        <w:rPr>
-          <w:rFonts w:cstheme="minorHAnsi"/>
-        </w:rPr>
-      </w:pPr>
     </w:p>
     <w:sectPr>
       <w:footerReference w:type="default" r:id="rId11"/>
@@ -13003,6 +13019,7 @@
     <w:rsid w:val="000324B6"/>
     <w:rsid w:val="00035405"/>
     <w:rsid w:val="002D5908"/>
+    <w:rsid w:val="00335556"/>
     <w:rsid w:val="004A724A"/>
     <w:rsid w:val="00543CE6"/>
     <w:rsid w:val="00932FFC"/>
@@ -13773,7 +13790,7 @@
 </file>
 
 <file path=customXml/itemProps2.xml><?xml version="1.0" encoding="utf-8"?>
-<ds:datastoreItem xmlns:ds="http://schemas.openxmlformats.org/officeDocument/2006/customXml" ds:itemID="{8346793D-17BB-42B1-AE4F-E11EC1BFE9DB}">
+<ds:datastoreItem xmlns:ds="http://schemas.openxmlformats.org/officeDocument/2006/customXml" ds:itemID="{8563DCEE-1CC1-46EE-8EF8-B51BBDD63968}">
   <ds:schemaRefs>
     <ds:schemaRef ds:uri="http://schemas.openxmlformats.org/officeDocument/2006/bibliography"/>
   </ds:schemaRefs>
